--- a/trunk/Proyecto final/Plan de Testing/Plan de Testing.docx
+++ b/trunk/Proyecto final/Plan de Testing/Plan de Testing.docx
@@ -659,6 +659,14 @@
     </w:p>
     <w:sdt>
       <w:sdtPr>
+        <w:rPr>
+          <w:rFonts w:asciiTheme="minorHAnsi" w:eastAsiaTheme="minorEastAsia" w:hAnsiTheme="minorHAnsi" w:cstheme="minorBidi"/>
+          <w:b w:val="0"/>
+          <w:bCs w:val="0"/>
+          <w:color w:val="auto"/>
+          <w:sz w:val="22"/>
+          <w:szCs w:val="22"/>
+        </w:rPr>
         <w:id w:val="639629044"/>
         <w:docPartObj>
           <w:docPartGallery w:val="Table of Contents"/>
@@ -667,12 +675,6 @@
       </w:sdtPr>
       <w:sdtEndPr>
         <w:rPr>
-          <w:rFonts w:asciiTheme="minorHAnsi" w:eastAsiaTheme="minorEastAsia" w:hAnsiTheme="minorHAnsi" w:cstheme="minorBidi"/>
-          <w:b w:val="0"/>
-          <w:bCs w:val="0"/>
-          <w:color w:val="auto"/>
-          <w:sz w:val="22"/>
-          <w:szCs w:val="22"/>
           <w:lang w:val="es-ES"/>
         </w:rPr>
       </w:sdtEndPr>
@@ -693,6 +695,7 @@
             </w:tabs>
             <w:rPr>
               <w:noProof/>
+              <w:lang w:val="es-ES" w:eastAsia="es-ES" w:bidi="ar-SA"/>
             </w:rPr>
           </w:pPr>
           <w:r>
@@ -713,11 +716,12 @@
             </w:rPr>
             <w:fldChar w:fldCharType="separate"/>
           </w:r>
-          <w:hyperlink w:anchor="_Toc367323839" w:history="1">
+          <w:hyperlink w:anchor="_Toc367324072" w:history="1">
             <w:r>
               <w:rPr>
                 <w:rStyle w:val="Hipervnculo"/>
                 <w:noProof/>
+                <w:lang w:val="es-ES"/>
               </w:rPr>
               <w:t>Introducción</w:t>
             </w:r>
@@ -740,7 +744,7 @@
                 <w:noProof/>
                 <w:webHidden/>
               </w:rPr>
-              <w:instrText xml:space="preserve"> PAGEREF _Toc367323839 \h </w:instrText>
+              <w:instrText xml:space="preserve"> PAGEREF _Toc367324072 \h </w:instrText>
             </w:r>
             <w:r>
               <w:rPr>
@@ -760,7 +764,7 @@
                 <w:noProof/>
                 <w:webHidden/>
               </w:rPr>
-              <w:t>4</w:t>
+              <w:t>3</w:t>
             </w:r>
             <w:r>
               <w:rPr>
@@ -779,9 +783,10 @@
             </w:tabs>
             <w:rPr>
               <w:noProof/>
+              <w:lang w:val="es-ES" w:eastAsia="es-ES" w:bidi="ar-SA"/>
             </w:rPr>
           </w:pPr>
-          <w:hyperlink w:anchor="_Toc367323840" w:history="1">
+          <w:hyperlink w:anchor="_Toc367324073" w:history="1">
             <w:r>
               <w:rPr>
                 <w:rStyle w:val="Hipervnculo"/>
@@ -809,7 +814,7 @@
                 <w:noProof/>
                 <w:webHidden/>
               </w:rPr>
-              <w:instrText xml:space="preserve"> PAGEREF _Toc367323840 \h </w:instrText>
+              <w:instrText xml:space="preserve"> PAGEREF _Toc367324073 \h </w:instrText>
             </w:r>
             <w:r>
               <w:rPr>
@@ -848,9 +853,10 @@
             </w:tabs>
             <w:rPr>
               <w:noProof/>
+              <w:lang w:val="es-ES" w:eastAsia="es-ES" w:bidi="ar-SA"/>
             </w:rPr>
           </w:pPr>
-          <w:hyperlink w:anchor="_Toc367323841" w:history="1">
+          <w:hyperlink w:anchor="_Toc367324074" w:history="1">
             <w:r>
               <w:rPr>
                 <w:rStyle w:val="Hipervnculo"/>
@@ -878,7 +884,7 @@
                 <w:noProof/>
                 <w:webHidden/>
               </w:rPr>
-              <w:instrText xml:space="preserve"> PAGEREF _Toc367323841 \h </w:instrText>
+              <w:instrText xml:space="preserve"> PAGEREF _Toc367324074 \h </w:instrText>
             </w:r>
             <w:r>
               <w:rPr>
@@ -898,7 +904,7 @@
                 <w:noProof/>
                 <w:webHidden/>
               </w:rPr>
-              <w:t>5</w:t>
+              <w:t>4</w:t>
             </w:r>
             <w:r>
               <w:rPr>
@@ -917,23 +923,17 @@
             </w:tabs>
             <w:rPr>
               <w:noProof/>
+              <w:lang w:val="es-ES" w:eastAsia="es-ES" w:bidi="ar-SA"/>
             </w:rPr>
           </w:pPr>
-          <w:hyperlink w:anchor="_Toc367323842" w:history="1">
+          <w:hyperlink w:anchor="_Toc367324075" w:history="1">
             <w:r>
               <w:rPr>
                 <w:rStyle w:val="Hipervnculo"/>
                 <w:noProof/>
                 <w:lang w:val="es-ES"/>
               </w:rPr>
-              <w:t xml:space="preserve">Criterios de </w:t>
-            </w:r>
-            <w:r>
-              <w:rPr>
-                <w:rStyle w:val="Hipervnculo"/>
-                <w:noProof/>
-              </w:rPr>
-              <w:t>Entrada</w:t>
+              <w:t>Criterios de Entrada</w:t>
             </w:r>
             <w:r>
               <w:rPr>
@@ -954,7 +954,7 @@
                 <w:noProof/>
                 <w:webHidden/>
               </w:rPr>
-              <w:instrText xml:space="preserve"> PAGEREF _Toc367323842 \h </w:instrText>
+              <w:instrText xml:space="preserve"> PAGEREF _Toc367324075 \h </w:instrText>
             </w:r>
             <w:r>
               <w:rPr>
@@ -974,7 +974,7 @@
                 <w:noProof/>
                 <w:webHidden/>
               </w:rPr>
-              <w:t>5</w:t>
+              <w:t>4</w:t>
             </w:r>
             <w:r>
               <w:rPr>
@@ -993,9 +993,10 @@
             </w:tabs>
             <w:rPr>
               <w:noProof/>
+              <w:lang w:val="es-ES" w:eastAsia="es-ES" w:bidi="ar-SA"/>
             </w:rPr>
           </w:pPr>
-          <w:hyperlink w:anchor="_Toc367323843" w:history="1">
+          <w:hyperlink w:anchor="_Toc367324076" w:history="1">
             <w:r>
               <w:rPr>
                 <w:rStyle w:val="Hipervnculo"/>
@@ -1023,7 +1024,7 @@
                 <w:noProof/>
                 <w:webHidden/>
               </w:rPr>
-              <w:instrText xml:space="preserve"> PAGEREF _Toc367323843 \h </w:instrText>
+              <w:instrText xml:space="preserve"> PAGEREF _Toc367324076 \h </w:instrText>
             </w:r>
             <w:r>
               <w:rPr>
@@ -1090,27 +1091,15 @@
     <w:p>
       <w:pPr>
         <w:pStyle w:val="Ttulo1"/>
-      </w:pPr>
-    </w:p>
-    <w:p>
-      <w:pPr>
-        <w:rPr>
-          <w:rFonts w:asciiTheme="majorHAnsi" w:eastAsiaTheme="majorEastAsia" w:hAnsiTheme="majorHAnsi" w:cstheme="majorBidi"/>
-          <w:color w:val="365F91" w:themeColor="accent1" w:themeShade="BF"/>
-          <w:sz w:val="28"/>
-          <w:szCs w:val="28"/>
-        </w:rPr>
-      </w:pPr>
-      <w:r>
-        <w:br w:type="page"/>
-      </w:r>
-    </w:p>
-    <w:p>
-      <w:pPr>
-        <w:pStyle w:val="Ttulo1"/>
-      </w:pPr>
-      <w:bookmarkStart w:id="0" w:name="_Toc367323839"/>
-      <w:r>
+        <w:rPr>
+          <w:lang w:val="es-ES"/>
+        </w:rPr>
+      </w:pPr>
+      <w:bookmarkStart w:id="0" w:name="_Toc367324072"/>
+      <w:r>
+        <w:rPr>
+          <w:lang w:val="es-ES"/>
+        </w:rPr>
         <w:lastRenderedPageBreak/>
         <w:t>Introducción</w:t>
       </w:r>
@@ -1428,11 +1417,12 @@
         </w:rPr>
       </w:pPr>
       <w:bookmarkStart w:id="1" w:name="_Toc50221764"/>
-      <w:bookmarkStart w:id="2" w:name="_Toc367323840"/>
-      <w:r>
-        <w:rPr>
-          <w:lang w:val="es-ES"/>
-        </w:rPr>
+      <w:bookmarkStart w:id="2" w:name="_Toc367324073"/>
+      <w:r>
+        <w:rPr>
+          <w:lang w:val="es-ES"/>
+        </w:rPr>
+        <w:lastRenderedPageBreak/>
         <w:t>Objetivos del Plan</w:t>
       </w:r>
       <w:bookmarkEnd w:id="1"/>
@@ -1475,7 +1465,6 @@
         <w:rPr>
           <w:rFonts w:ascii="Calibri" w:hAnsi="Calibri" w:cs="Calibri"/>
         </w:rPr>
-        <w:lastRenderedPageBreak/>
         <w:t>Identificar defectos y fallas.</w:t>
       </w:r>
     </w:p>
@@ -1613,7 +1602,7 @@
         </w:rPr>
       </w:pPr>
       <w:bookmarkStart w:id="3" w:name="_Toc50221765"/>
-      <w:bookmarkStart w:id="4" w:name="_Toc367323841"/>
+      <w:bookmarkStart w:id="4" w:name="_Toc367324074"/>
       <w:r>
         <w:rPr>
           <w:lang w:val="es-ES"/>
@@ -1731,7 +1720,7 @@
         </w:rPr>
       </w:pPr>
       <w:bookmarkStart w:id="5" w:name="_Toc50221766"/>
-      <w:bookmarkStart w:id="6" w:name="_Toc367323842"/>
+      <w:bookmarkStart w:id="6" w:name="_Toc367324075"/>
       <w:r>
         <w:rPr>
           <w:lang w:val="es-ES"/>
@@ -1739,6 +1728,9 @@
         <w:t xml:space="preserve">Criterios de </w:t>
       </w:r>
       <w:r>
+        <w:rPr>
+          <w:lang w:val="es-ES"/>
+        </w:rPr>
         <w:t>Entrada</w:t>
       </w:r>
       <w:bookmarkEnd w:id="5"/>
@@ -1871,11 +1863,12 @@
           <w:lang w:val="es-CL"/>
         </w:rPr>
       </w:pPr>
-      <w:bookmarkStart w:id="7" w:name="_Toc367323843"/>
+      <w:bookmarkStart w:id="7" w:name="_Toc367324076"/>
       <w:r>
         <w:rPr>
           <w:lang w:val="es-CL"/>
         </w:rPr>
+        <w:lastRenderedPageBreak/>
         <w:t>Estrategia de Test del Sistema</w:t>
       </w:r>
       <w:bookmarkEnd w:id="7"/>
@@ -1903,14 +1896,7 @@
         <w:rPr>
           <w:lang w:val="es-CL"/>
         </w:rPr>
-        <w:t xml:space="preserve"> se deberán unir los distintos componentes de cada uno de los subsistemas principales (Puesto interactivo y Sistema de gestión Web) de modo que al </w:t>
-      </w:r>
-      <w:r>
-        <w:rPr>
-          <w:lang w:val="es-CL"/>
-        </w:rPr>
-        <w:lastRenderedPageBreak/>
-        <w:t xml:space="preserve">momento de definirse la finalización de integración de cada uno, se pueda proceder al testing del </w:t>
+        <w:t xml:space="preserve"> se deberán unir los distintos componentes de cada uno de los subsistemas principales (Puesto interactivo y Sistema de gestión Web) de modo que al momento de definirse la finalización de integración de cada uno, se pueda proceder al testing del </w:t>
       </w:r>
       <w:r>
         <w:rPr>
@@ -2778,6 +2764,7 @@
                 <w:bCs/>
                 <w:lang w:val="es-ES"/>
               </w:rPr>
+              <w:lastRenderedPageBreak/>
               <w:t>Resultado</w:t>
             </w:r>
             <w:r>
@@ -4025,6 +4012,7 @@
   <w:style w:type="character" w:default="1" w:styleId="Fuentedeprrafopredeter">
     <w:name w:val="Default Paragraph Font"/>
     <w:uiPriority w:val="1"/>
+    <w:semiHidden/>
     <w:unhideWhenUsed/>
   </w:style>
   <w:style w:type="table" w:default="1" w:styleId="Tablanormal">
@@ -4580,7 +4568,7 @@
     <w:rsid w:val="00FD5D65"/>
     <w:pPr>
       <w:numPr>
-        <w:numId w:val="3"/>
+        <w:numId w:val="0"/>
       </w:numPr>
       <w:spacing w:after="120" w:line="276" w:lineRule="auto"/>
       <w:ind w:left="907" w:hanging="288"/>

--- a/trunk/Proyecto final/Plan de Testing/Plan de Testing.docx
+++ b/trunk/Proyecto final/Plan de Testing/Plan de Testing.docx
@@ -3,68 +3,456 @@
 <w:document xmlns:ve="http://schemas.openxmlformats.org/markup-compatibility/2006" xmlns:o="urn:schemas-microsoft-com:office:office" xmlns:r="http://schemas.openxmlformats.org/officeDocument/2006/relationships" xmlns:m="http://schemas.openxmlformats.org/officeDocument/2006/math" xmlns:v="urn:schemas-microsoft-com:vml" xmlns:wp="http://schemas.openxmlformats.org/drawingml/2006/wordprocessingDrawing" xmlns:w10="urn:schemas-microsoft-com:office:word" xmlns:w="http://schemas.openxmlformats.org/wordprocessingml/2006/main" xmlns:wne="http://schemas.microsoft.com/office/word/2006/wordml">
   <w:body>
     <w:p>
+      <w:r>
+        <w:rPr>
+          <w:noProof/>
+          <w:lang w:eastAsia="es-ES"/>
+        </w:rPr>
+        <w:pict>
+          <v:group id="_x0000_s1026" style="position:absolute;margin-left:-5.2pt;margin-top:-16.05pt;width:611.8pt;height:649.85pt;z-index:251663360;mso-position-horizontal-relative:page;mso-position-vertical-relative:margin" coordorigin=",1440" coordsize="12239,12960" o:allowincell="f">
+            <v:group id="_x0000_s1027" style="position:absolute;top:9661;width:12239;height:4739;mso-position-horizontal:center;mso-position-horizontal-relative:margin;mso-position-vertical:bottom;mso-position-vertical-relative:margin" coordorigin="-6,3399" coordsize="12197,4253">
+              <v:group id="_x0000_s1028" style="position:absolute;left:-6;top:3717;width:12189;height:3550" coordorigin="18,7468" coordsize="12189,3550">
+                <v:shape id="_x0000_s1029" style="position:absolute;left:18;top:7837;width:7132;height:2863" coordsize="7132,2863" path="m,l17,2863,7132,2578r,-2378l,xe" fillcolor="#a7bfde" stroked="f">
+                  <v:fill opacity=".5"/>
+                  <v:path arrowok="t"/>
+                </v:shape>
+                <v:shape id="_x0000_s1030" style="position:absolute;left:7150;top:7468;width:3466;height:3550" coordsize="3466,3550" path="m,569l,2930r3466,620l3466,,,569xe" fillcolor="#d3dfee" stroked="f">
+                  <v:fill opacity=".5"/>
+                  <v:path arrowok="t"/>
+                </v:shape>
+                <v:shape id="_x0000_s1031" style="position:absolute;left:10616;top:7468;width:1591;height:3550" coordsize="1591,3550" path="m,l,3550,1591,2746r,-2009l,xe" fillcolor="#a7bfde" stroked="f">
+                  <v:fill opacity=".5"/>
+                  <v:path arrowok="t"/>
+                </v:shape>
+              </v:group>
+              <v:shape id="_x0000_s1032" style="position:absolute;left:8071;top:4069;width:4120;height:2913" coordsize="4120,2913" path="m1,251l,2662r4120,251l4120,,1,251xe" fillcolor="#d8d8d8" stroked="f">
+                <v:path arrowok="t"/>
+              </v:shape>
+              <v:shape id="_x0000_s1033" style="position:absolute;left:4104;top:3399;width:3985;height:4236" coordsize="3985,4236" path="m,l,4236,3985,3349r,-2428l,xe" fillcolor="#bfbfbf" stroked="f">
+                <v:path arrowok="t"/>
+              </v:shape>
+              <v:shape id="_x0000_s1034" style="position:absolute;left:18;top:3399;width:4086;height:4253" coordsize="4086,4253" path="m4086,r-2,4253l,3198,,1072,4086,xe" fillcolor="#d8d8d8" stroked="f">
+                <v:path arrowok="t"/>
+              </v:shape>
+              <v:shape id="_x0000_s1035" style="position:absolute;left:17;top:3617;width:2076;height:3851" coordsize="2076,3851" path="m,921l2060,r16,3851l,2981,,921xe" fillcolor="#d3dfee" stroked="f">
+                <v:fill opacity="45875f"/>
+                <v:path arrowok="t"/>
+              </v:shape>
+              <v:shape id="_x0000_s1036" style="position:absolute;left:2077;top:3617;width:6011;height:3835" coordsize="6011,3835" path="m,l17,3835,6011,2629r,-1390l,xe" fillcolor="#a7bfde" stroked="f">
+                <v:fill opacity="45875f"/>
+                <v:path arrowok="t"/>
+              </v:shape>
+              <v:shape id="_x0000_s1037" style="position:absolute;left:8088;top:3835;width:4102;height:3432" coordsize="4102,3432" path="m,1038l,2411,4102,3432,4102,,,1038xe" fillcolor="#d3dfee" stroked="f">
+                <v:fill opacity="45875f"/>
+                <v:path arrowok="t"/>
+              </v:shape>
+            </v:group>
+            <v:rect id="_x0000_s1038" style="position:absolute;left:1800;top:1440;width:8638;height:1935;mso-position-horizontal:center;mso-position-horizontal-relative:margin;mso-position-vertical:top;mso-position-vertical-relative:margin" filled="f" stroked="f">
+              <v:textbox style="mso-next-textbox:#_x0000_s1038;mso-fit-shape-to-text:t">
+                <w:txbxContent>
+                  <w:p>
+                    <w:pPr>
+                      <w:spacing w:after="0"/>
+                      <w:jc w:val="center"/>
+                      <w:rPr>
+                        <w:b/>
+                        <w:bCs/>
+                        <w:color w:val="808080"/>
+                        <w:sz w:val="48"/>
+                        <w:szCs w:val="48"/>
+                        <w:lang w:val="es-ES"/>
+                      </w:rPr>
+                    </w:pPr>
+                    <w:r>
+                      <w:rPr>
+                        <w:b/>
+                        <w:bCs/>
+                        <w:color w:val="808080"/>
+                        <w:sz w:val="48"/>
+                        <w:szCs w:val="48"/>
+                        <w:lang w:val="es-ES"/>
+                      </w:rPr>
+                      <w:t>UNIVERSIDAD TECONOLÓGICA NACIONAL                    FACULTAD REGIONAL CÓRDOBA</w:t>
+                    </w:r>
+                  </w:p>
+                  <w:p>
+                    <w:pPr>
+                      <w:spacing w:after="0"/>
+                      <w:rPr>
+                        <w:b/>
+                        <w:bCs/>
+                        <w:color w:val="808080"/>
+                        <w:sz w:val="32"/>
+                        <w:szCs w:val="32"/>
+                        <w:lang w:val="es-ES"/>
+                      </w:rPr>
+                    </w:pPr>
+                  </w:p>
+                </w:txbxContent>
+              </v:textbox>
+            </v:rect>
+            <v:rect id="_x0000_s1039" style="position:absolute;left:6494;top:11161;width:4998;height:1127;mso-position-horizontal-relative:margin;mso-position-vertical-relative:margin" filled="f" stroked="f">
+              <v:textbox style="mso-next-textbox:#_x0000_s1039;mso-fit-shape-to-text:t">
+                <w:txbxContent>
+                  <w:p>
+                    <w:pPr>
+                      <w:jc w:val="right"/>
+                      <w:rPr>
+                        <w:sz w:val="56"/>
+                        <w:szCs w:val="56"/>
+                        <w:lang w:val="es-ES"/>
+                      </w:rPr>
+                    </w:pPr>
+                    <w:r>
+                      <w:rPr>
+                        <w:sz w:val="56"/>
+                        <w:szCs w:val="56"/>
+                        <w:lang w:val="es-ES"/>
+                      </w:rPr>
+                      <w:t>06/10/2013</w:t>
+                    </w:r>
+                  </w:p>
+                </w:txbxContent>
+              </v:textbox>
+            </v:rect>
+            <v:rect id="_x0000_s1040" style="position:absolute;left:1800;top:2294;width:8638;height:7268;mso-position-horizontal:center;mso-position-horizontal-relative:margin;mso-position-vertical-relative:margin;v-text-anchor:bottom" filled="f" stroked="f">
+              <v:textbox style="mso-next-textbox:#_x0000_s1040">
+                <w:txbxContent>
+                  <w:p>
+                    <w:pPr>
+                      <w:spacing w:after="0"/>
+                      <w:jc w:val="center"/>
+                      <w:rPr>
+                        <w:b/>
+                        <w:bCs/>
+                        <w:color w:val="1F497D"/>
+                        <w:sz w:val="72"/>
+                        <w:szCs w:val="72"/>
+                      </w:rPr>
+                    </w:pPr>
+                  </w:p>
+                  <w:p>
+                    <w:pPr>
+                      <w:spacing w:after="0"/>
+                      <w:jc w:val="center"/>
+                      <w:rPr>
+                        <w:b/>
+                        <w:bCs/>
+                        <w:color w:val="1F497D"/>
+                        <w:sz w:val="72"/>
+                        <w:szCs w:val="72"/>
+                        <w:lang w:val="es-ES"/>
+                      </w:rPr>
+                    </w:pPr>
+                    <w:r>
+                      <w:rPr>
+                        <w:b/>
+                        <w:bCs/>
+                        <w:color w:val="1F497D"/>
+                        <w:sz w:val="72"/>
+                        <w:szCs w:val="72"/>
+                        <w:lang w:val="es-ES"/>
+                      </w:rPr>
+                      <w:t>Proyecto Final               Optical Marketing</w:t>
+                    </w:r>
+                  </w:p>
+                  <w:p>
+                    <w:pPr>
+                      <w:jc w:val="center"/>
+                      <w:rPr>
+                        <w:b/>
+                        <w:bCs/>
+                        <w:color w:val="808080"/>
+                        <w:sz w:val="44"/>
+                        <w:szCs w:val="44"/>
+                        <w:lang w:val="es-ES"/>
+                      </w:rPr>
+                    </w:pPr>
+                    <w:r>
+                      <w:rPr>
+                        <w:b/>
+                        <w:bCs/>
+                        <w:color w:val="808080"/>
+                        <w:sz w:val="44"/>
+                        <w:szCs w:val="44"/>
+                        <w:lang w:val="es-ES"/>
+                      </w:rPr>
+                      <w:t>P</w:t>
+                    </w:r>
+                    <w:r>
+                      <w:rPr>
+                        <w:b/>
+                        <w:bCs/>
+                        <w:color w:val="808080"/>
+                        <w:sz w:val="44"/>
+                        <w:szCs w:val="44"/>
+                        <w:lang w:val="es-ES"/>
+                      </w:rPr>
+                      <w:t>lan de Testing</w:t>
+                    </w:r>
+                  </w:p>
+                  <w:p>
+                    <w:pPr>
+                      <w:spacing w:after="0"/>
+                      <w:rPr>
+                        <w:b/>
+                        <w:bCs/>
+                        <w:color w:val="808080"/>
+                        <w:sz w:val="28"/>
+                        <w:szCs w:val="28"/>
+                        <w:u w:val="single"/>
+                        <w:lang w:val="es-ES"/>
+                      </w:rPr>
+                    </w:pPr>
+                    <w:r>
+                      <w:rPr>
+                        <w:b/>
+                        <w:bCs/>
+                        <w:color w:val="808080"/>
+                        <w:sz w:val="28"/>
+                        <w:szCs w:val="28"/>
+                        <w:u w:val="single"/>
+                        <w:lang w:val="es-ES"/>
+                      </w:rPr>
+                      <w:t>Profesores:</w:t>
+                    </w:r>
+                  </w:p>
+                  <w:p>
+                    <w:pPr>
+                      <w:spacing w:after="0" w:line="240" w:lineRule="auto"/>
+                      <w:rPr>
+                        <w:b/>
+                        <w:bCs/>
+                        <w:color w:val="808080"/>
+                        <w:sz w:val="28"/>
+                        <w:szCs w:val="28"/>
+                        <w:lang w:val="es-ES"/>
+                      </w:rPr>
+                    </w:pPr>
+                    <w:r>
+                      <w:rPr>
+                        <w:b/>
+                        <w:bCs/>
+                        <w:color w:val="808080"/>
+                        <w:sz w:val="28"/>
+                        <w:szCs w:val="28"/>
+                        <w:lang w:val="es-ES"/>
+                      </w:rPr>
+                      <w:t xml:space="preserve">Zohil, Julio Cesar Nelson </w:t>
+                    </w:r>
+                  </w:p>
+                  <w:p>
+                    <w:pPr>
+                      <w:spacing w:after="0" w:line="240" w:lineRule="auto"/>
+                      <w:rPr>
+                        <w:b/>
+                        <w:bCs/>
+                        <w:color w:val="808080"/>
+                        <w:sz w:val="28"/>
+                        <w:szCs w:val="28"/>
+                        <w:lang w:val="es-ES"/>
+                      </w:rPr>
+                    </w:pPr>
+                    <w:r>
+                      <w:rPr>
+                        <w:b/>
+                        <w:bCs/>
+                        <w:color w:val="808080"/>
+                        <w:sz w:val="28"/>
+                        <w:szCs w:val="28"/>
+                        <w:lang w:val="es-ES"/>
+                      </w:rPr>
+                      <w:t xml:space="preserve">Aquino, Francisco </w:t>
+                    </w:r>
+                  </w:p>
+                  <w:p>
+                    <w:pPr>
+                      <w:spacing w:after="0" w:line="240" w:lineRule="auto"/>
+                      <w:rPr>
+                        <w:b/>
+                        <w:bCs/>
+                        <w:color w:val="808080"/>
+                        <w:sz w:val="28"/>
+                        <w:szCs w:val="28"/>
+                        <w:lang w:val="es-ES"/>
+                      </w:rPr>
+                    </w:pPr>
+                    <w:r>
+                      <w:rPr>
+                        <w:b/>
+                        <w:bCs/>
+                        <w:color w:val="808080"/>
+                        <w:sz w:val="28"/>
+                        <w:szCs w:val="28"/>
+                        <w:lang w:val="es-ES"/>
+                      </w:rPr>
+                      <w:t>Jaime, Natalia</w:t>
+                    </w:r>
+                  </w:p>
+                  <w:p>
+                    <w:pPr>
+                      <w:spacing w:after="0"/>
+                      <w:rPr>
+                        <w:b/>
+                        <w:bCs/>
+                        <w:color w:val="808080"/>
+                        <w:sz w:val="28"/>
+                        <w:szCs w:val="28"/>
+                        <w:u w:val="single"/>
+                        <w:lang w:val="es-ES"/>
+                      </w:rPr>
+                    </w:pPr>
+                    <w:r>
+                      <w:rPr>
+                        <w:b/>
+                        <w:bCs/>
+                        <w:color w:val="808080"/>
+                        <w:sz w:val="28"/>
+                        <w:szCs w:val="28"/>
+                        <w:u w:val="single"/>
+                        <w:lang w:val="es-ES"/>
+                      </w:rPr>
+                      <w:t>Grupo 4</w:t>
+                    </w:r>
+                    <w:r>
+                      <w:rPr>
+                        <w:b/>
+                        <w:bCs/>
+                        <w:color w:val="808080"/>
+                        <w:sz w:val="28"/>
+                        <w:szCs w:val="28"/>
+                        <w:u w:val="single"/>
+                        <w:lang w:val="es-ES"/>
+                      </w:rPr>
+                      <w:t>:</w:t>
+                    </w:r>
+                    <w:r>
+                      <w:rPr>
+                        <w:b/>
+                        <w:bCs/>
+                        <w:color w:val="808080"/>
+                        <w:sz w:val="28"/>
+                        <w:szCs w:val="28"/>
+                        <w:u w:val="single"/>
+                        <w:lang w:val="es-ES"/>
+                      </w:rPr>
+                      <w:t xml:space="preserve">                                                                             </w:t>
+                    </w:r>
+                  </w:p>
+                  <w:p>
+                    <w:pPr>
+                      <w:spacing w:after="0" w:line="240" w:lineRule="auto"/>
+                      <w:rPr>
+                        <w:b/>
+                        <w:bCs/>
+                        <w:color w:val="808080"/>
+                        <w:sz w:val="28"/>
+                        <w:szCs w:val="28"/>
+                        <w:lang w:val="es-ES"/>
+                      </w:rPr>
+                    </w:pPr>
+                    <w:r>
+                      <w:rPr>
+                        <w:b/>
+                        <w:bCs/>
+                        <w:color w:val="808080"/>
+                        <w:sz w:val="28"/>
+                        <w:szCs w:val="28"/>
+                        <w:lang w:val="es-ES"/>
+                      </w:rPr>
+                      <w:t>Carlos Kapica 51482                                                                                       Rodrigo Liberal 51658</w:t>
+                    </w:r>
+                  </w:p>
+                  <w:p>
+                    <w:pPr>
+                      <w:spacing w:after="0" w:line="240" w:lineRule="auto"/>
+                      <w:rPr>
+                        <w:b/>
+                        <w:bCs/>
+                        <w:color w:val="808080"/>
+                        <w:sz w:val="28"/>
+                        <w:szCs w:val="28"/>
+                        <w:lang w:val="es-ES"/>
+                      </w:rPr>
+                    </w:pPr>
+                    <w:r>
+                      <w:rPr>
+                        <w:b/>
+                        <w:bCs/>
+                        <w:color w:val="808080"/>
+                        <w:sz w:val="28"/>
+                        <w:szCs w:val="28"/>
+                      </w:rPr>
+                      <w:t>Julián Peker 51395</w:t>
+                    </w:r>
+                  </w:p>
+                  <w:p>
+                    <w:pPr>
+                      <w:spacing w:after="0" w:line="240" w:lineRule="auto"/>
+                      <w:rPr>
+                        <w:b/>
+                        <w:bCs/>
+                        <w:color w:val="808080"/>
+                        <w:sz w:val="32"/>
+                        <w:szCs w:val="32"/>
+                        <w:lang w:val="es-ES"/>
+                      </w:rPr>
+                    </w:pPr>
+                    <w:r>
+                      <w:rPr>
+                        <w:b/>
+                        <w:bCs/>
+                        <w:color w:val="808080" w:themeColor="text1" w:themeTint="7F"/>
+                        <w:sz w:val="28"/>
+                        <w:szCs w:val="28"/>
+                      </w:rPr>
+                      <w:t>Fernández David 53063</w:t>
+                    </w:r>
+                  </w:p>
+                </w:txbxContent>
+              </v:textbox>
+            </v:rect>
+            <w10:wrap anchorx="page" anchory="margin"/>
+          </v:group>
+        </w:pict>
+      </w:r>
+    </w:p>
+    <w:p>
       <w:pPr>
         <w:jc w:val="center"/>
         <w:rPr>
-          <w:rFonts w:ascii="Calibri" w:eastAsia="Calibri" w:hAnsi="Calibri" w:cs="Calibri"/>
+          <w:rFonts w:cstheme="minorHAnsi"/>
           <w:b/>
           <w:bCs/>
           <w:color w:val="000000"/>
-          <w:sz w:val="48"/>
-          <w:szCs w:val="48"/>
-          <w:lang w:val="es-ES"/>
-        </w:rPr>
-      </w:pPr>
-      <w:r>
-        <w:rPr>
-          <w:rFonts w:ascii="Calibri" w:eastAsia="Calibri" w:hAnsi="Calibri" w:cs="Calibri"/>
-          <w:b/>
-          <w:bCs/>
-          <w:color w:val="000000"/>
-          <w:sz w:val="48"/>
-          <w:szCs w:val="48"/>
-          <w:lang w:val="es-ES"/>
-        </w:rPr>
-        <w:t>UNIVERSIDAD TECNOLÓGICA NACIONAL</w:t>
-      </w:r>
-    </w:p>
-    <w:p>
-      <w:pPr>
-        <w:jc w:val="center"/>
-        <w:rPr>
-          <w:rFonts w:ascii="Calibri" w:eastAsia="Calibri" w:hAnsi="Calibri" w:cs="Calibri"/>
-          <w:b/>
-          <w:bCs/>
-          <w:color w:val="000000"/>
-          <w:sz w:val="48"/>
-          <w:szCs w:val="48"/>
-          <w:lang w:val="es-ES"/>
-        </w:rPr>
-      </w:pPr>
-      <w:r>
-        <w:rPr>
-          <w:rFonts w:ascii="Arial" w:eastAsia="Calibri" w:hAnsi="Arial" w:cs="Calibri"/>
+          <w:sz w:val="52"/>
+          <w:szCs w:val="52"/>
+        </w:rPr>
+      </w:pPr>
+      <w:r>
+        <w:rPr>
+          <w:rFonts w:cstheme="minorHAnsi"/>
           <w:b/>
           <w:bCs/>
           <w:noProof/>
           <w:color w:val="000000"/>
-          <w:sz w:val="48"/>
-          <w:szCs w:val="48"/>
-          <w:lang w:val="es-ES" w:eastAsia="es-ES" w:bidi="ar-SA"/>
+          <w:sz w:val="52"/>
+          <w:szCs w:val="52"/>
+          <w:lang w:eastAsia="es-ES"/>
         </w:rPr>
         <w:drawing>
-          <wp:anchor distT="0" distB="0" distL="114300" distR="114300" simplePos="0" relativeHeight="251660288" behindDoc="1" locked="0" layoutInCell="1" allowOverlap="1">
+          <wp:anchor distT="0" distB="0" distL="114300" distR="114300" simplePos="0" relativeHeight="251664384" behindDoc="1" locked="0" layoutInCell="1" allowOverlap="1">
             <wp:simplePos x="0" y="0"/>
             <wp:positionH relativeFrom="column">
-              <wp:posOffset>2472690</wp:posOffset>
+              <wp:posOffset>2406015</wp:posOffset>
             </wp:positionH>
             <wp:positionV relativeFrom="paragraph">
-              <wp:posOffset>499745</wp:posOffset>
+              <wp:posOffset>262890</wp:posOffset>
             </wp:positionV>
             <wp:extent cx="552450" cy="657225"/>
             <wp:effectExtent l="19050" t="0" r="0" b="0"/>
             <wp:wrapNone/>
-            <wp:docPr id="4" name="Imagen 1"/>
+            <wp:docPr id="3" name="Imagen 1"/>
             <wp:cNvGraphicFramePr>
               <a:graphicFrameLocks xmlns:a="http://schemas.openxmlformats.org/drawingml/2006/main" noChangeAspect="1"/>
             </wp:cNvGraphicFramePr>
@@ -93,12 +481,6 @@
                       <a:avLst/>
                     </a:prstGeom>
                     <a:noFill/>
-                    <a:ln w="9525">
-                      <a:noFill/>
-                      <a:miter lim="800000"/>
-                      <a:headEnd/>
-                      <a:tailEnd/>
-                    </a:ln>
                   </pic:spPr>
                 </pic:pic>
               </a:graphicData>
@@ -106,556 +488,29 @@
           </wp:anchor>
         </w:drawing>
       </w:r>
-      <w:r>
-        <w:rPr>
-          <w:rFonts w:ascii="Calibri" w:eastAsia="Calibri" w:hAnsi="Calibri" w:cs="Calibri"/>
-          <w:b/>
-          <w:bCs/>
-          <w:color w:val="000000"/>
-          <w:sz w:val="48"/>
-          <w:szCs w:val="48"/>
-          <w:lang w:val="es-ES"/>
-        </w:rPr>
-        <w:t>FACULTAD REGIONAL CÓRDOBA</w:t>
-      </w:r>
-    </w:p>
-    <w:p>
-      <w:pPr>
-        <w:jc w:val="both"/>
-        <w:rPr>
-          <w:rFonts w:ascii="Calibri" w:eastAsia="Calibri" w:hAnsi="Calibri" w:cs="Calibri"/>
-          <w:b/>
-          <w:bCs/>
-          <w:color w:val="000000"/>
-          <w:sz w:val="56"/>
-          <w:szCs w:val="56"/>
-          <w:lang w:val="es-ES"/>
-        </w:rPr>
-      </w:pPr>
-    </w:p>
-    <w:p>
-      <w:pPr>
-        <w:jc w:val="center"/>
-        <w:rPr>
-          <w:rFonts w:ascii="Calibri" w:eastAsia="Calibri" w:hAnsi="Calibri" w:cs="Calibri"/>
-          <w:b/>
-          <w:bCs/>
-          <w:color w:val="000000"/>
-          <w:sz w:val="40"/>
-          <w:szCs w:val="40"/>
-          <w:lang w:val="es-ES"/>
-        </w:rPr>
-      </w:pPr>
-      <w:r>
-        <w:rPr>
-          <w:rFonts w:ascii="Calibri" w:eastAsia="Calibri" w:hAnsi="Calibri" w:cs="Calibri"/>
-          <w:b/>
-          <w:bCs/>
-          <w:color w:val="000000"/>
-          <w:sz w:val="40"/>
-          <w:szCs w:val="40"/>
-          <w:lang w:val="es-ES"/>
-        </w:rPr>
-        <w:t>Ingeniería en Sistemas de la información.</w:t>
-      </w:r>
-    </w:p>
-    <w:p>
-      <w:pPr>
-        <w:ind w:left="2832"/>
-        <w:rPr>
-          <w:rFonts w:ascii="Calibri" w:eastAsia="Calibri" w:hAnsi="Calibri" w:cs="Calibri"/>
-          <w:color w:val="000000"/>
-          <w:sz w:val="40"/>
-          <w:szCs w:val="40"/>
-          <w:lang w:val="es-ES"/>
-        </w:rPr>
-      </w:pPr>
-      <w:r>
-        <w:rPr>
-          <w:rFonts w:ascii="Calibri" w:eastAsia="Calibri" w:hAnsi="Calibri" w:cs="Calibri"/>
-          <w:b/>
-          <w:bCs/>
-          <w:color w:val="000000"/>
-          <w:sz w:val="40"/>
-          <w:szCs w:val="40"/>
-          <w:lang w:val="es-ES"/>
-        </w:rPr>
-        <w:t xml:space="preserve"> PROYECTO FINAL</w:t>
-      </w:r>
-    </w:p>
-    <w:p>
-      <w:pPr>
-        <w:rPr>
-          <w:rFonts w:ascii="Calibri" w:eastAsia="Calibri" w:hAnsi="Calibri" w:cs="Calibri"/>
+    </w:p>
+    <w:p>
+      <w:pPr>
+        <w:rPr>
+          <w:rFonts w:cstheme="minorHAnsi"/>
           <w:b/>
           <w:bCs/>
           <w:color w:val="000000"/>
           <w:sz w:val="52"/>
           <w:szCs w:val="52"/>
-          <w:lang w:val="es-ES"/>
-        </w:rPr>
-      </w:pPr>
-      <w:r>
-        <w:rPr>
-          <w:rFonts w:ascii="Arial" w:eastAsia="Calibri" w:hAnsi="Arial" w:cs="Calibri"/>
-          <w:b/>
-          <w:bCs/>
-          <w:noProof/>
-          <w:color w:val="000000"/>
-          <w:sz w:val="36"/>
-          <w:szCs w:val="36"/>
-          <w:lang w:val="es-ES" w:eastAsia="es-ES" w:bidi="ar-SA"/>
-        </w:rPr>
-        <w:drawing>
-          <wp:anchor distT="0" distB="0" distL="114300" distR="114300" simplePos="0" relativeHeight="251661312" behindDoc="0" locked="0" layoutInCell="1" allowOverlap="1">
-            <wp:simplePos x="0" y="0"/>
-            <wp:positionH relativeFrom="column">
-              <wp:posOffset>15240</wp:posOffset>
-            </wp:positionH>
-            <wp:positionV relativeFrom="paragraph">
-              <wp:posOffset>641350</wp:posOffset>
-            </wp:positionV>
-            <wp:extent cx="5612130" cy="1162050"/>
-            <wp:effectExtent l="19050" t="0" r="7620" b="0"/>
-            <wp:wrapThrough wrapText="bothSides">
-              <wp:wrapPolygon edited="0">
-                <wp:start x="880" y="0"/>
-                <wp:lineTo x="73" y="5666"/>
-                <wp:lineTo x="-73" y="8498"/>
-                <wp:lineTo x="-73" y="13810"/>
-                <wp:lineTo x="1100" y="16997"/>
-                <wp:lineTo x="1100" y="18767"/>
-                <wp:lineTo x="5939" y="21246"/>
-                <wp:lineTo x="8945" y="21246"/>
-                <wp:lineTo x="14957" y="21246"/>
-                <wp:lineTo x="20310" y="21246"/>
-                <wp:lineTo x="21629" y="20538"/>
-                <wp:lineTo x="21629" y="7436"/>
-                <wp:lineTo x="18403" y="5666"/>
-                <wp:lineTo x="12244" y="5311"/>
-                <wp:lineTo x="1686" y="0"/>
-                <wp:lineTo x="880" y="0"/>
-              </wp:wrapPolygon>
-            </wp:wrapThrough>
-            <wp:docPr id="5" name="Imagen 1" descr="D:\Kapica\Documents\Proyecto Final\Proyecto final\Logo_OpticalMarketing\LOGOFINAL.png"/>
-            <wp:cNvGraphicFramePr>
-              <a:graphicFrameLocks xmlns:a="http://schemas.openxmlformats.org/drawingml/2006/main" noChangeAspect="1"/>
-            </wp:cNvGraphicFramePr>
-            <a:graphic xmlns:a="http://schemas.openxmlformats.org/drawingml/2006/main">
-              <a:graphicData uri="http://schemas.openxmlformats.org/drawingml/2006/picture">
-                <pic:pic xmlns:pic="http://schemas.openxmlformats.org/drawingml/2006/picture">
-                  <pic:nvPicPr>
-                    <pic:cNvPr id="0" name="Imagen 1" descr="D:\Kapica\Documents\Proyecto Final\Proyecto final\Logo_OpticalMarketing\LOGOFINAL.png"/>
-                    <pic:cNvPicPr>
-                      <a:picLocks noChangeAspect="1" noChangeArrowheads="1"/>
-                    </pic:cNvPicPr>
-                  </pic:nvPicPr>
-                  <pic:blipFill>
-                    <a:blip r:embed="rId9"/>
-                    <a:srcRect/>
-                    <a:stretch>
-                      <a:fillRect/>
-                    </a:stretch>
-                  </pic:blipFill>
-                  <pic:spPr bwMode="auto">
-                    <a:xfrm>
-                      <a:off x="0" y="0"/>
-                      <a:ext cx="5612130" cy="1162050"/>
-                    </a:xfrm>
-                    <a:prstGeom prst="rect">
-                      <a:avLst/>
-                    </a:prstGeom>
-                    <a:noFill/>
-                    <a:ln w="9525">
-                      <a:noFill/>
-                      <a:miter lim="800000"/>
-                      <a:headEnd/>
-                      <a:tailEnd/>
-                    </a:ln>
-                  </pic:spPr>
-                </pic:pic>
-              </a:graphicData>
-            </a:graphic>
-          </wp:anchor>
-        </w:drawing>
-      </w:r>
-      <w:r>
-        <w:rPr>
-          <w:rFonts w:ascii="Calibri" w:eastAsia="Calibri" w:hAnsi="Calibri" w:cs="Calibri"/>
+        </w:rPr>
+      </w:pPr>
+      <w:r>
+        <w:rPr>
+          <w:rFonts w:cstheme="minorHAnsi"/>
           <w:b/>
           <w:bCs/>
           <w:color w:val="000000"/>
           <w:sz w:val="52"/>
           <w:szCs w:val="52"/>
-          <w:lang w:val="es-ES"/>
-        </w:rPr>
-        <w:t xml:space="preserve">              Plan de Test del Sistema</w:t>
-      </w:r>
-    </w:p>
-    <w:p>
-      <w:pPr>
-        <w:jc w:val="center"/>
-        <w:rPr>
-          <w:rFonts w:ascii="Calibri" w:eastAsia="Calibri" w:hAnsi="Calibri" w:cs="Calibri"/>
-          <w:b/>
-          <w:bCs/>
-          <w:color w:val="000000"/>
-          <w:sz w:val="36"/>
-          <w:szCs w:val="36"/>
-          <w:lang w:val="es-ES"/>
-        </w:rPr>
-      </w:pPr>
-    </w:p>
-    <w:p>
-      <w:pPr>
-        <w:jc w:val="center"/>
-        <w:rPr>
-          <w:rFonts w:ascii="Calibri" w:eastAsia="Calibri" w:hAnsi="Calibri" w:cs="Calibri"/>
-          <w:color w:val="000000"/>
-          <w:sz w:val="36"/>
-          <w:szCs w:val="36"/>
-          <w:lang w:val="es-ES"/>
-        </w:rPr>
-      </w:pPr>
-    </w:p>
-    <w:p>
-      <w:pPr>
-        <w:rPr>
-          <w:rFonts w:ascii="Calibri" w:eastAsia="Calibri" w:hAnsi="Calibri" w:cs="Calibri"/>
-          <w:b/>
-          <w:bCs/>
-          <w:color w:val="000000"/>
-          <w:sz w:val="29"/>
-          <w:szCs w:val="29"/>
-          <w:lang w:val="es-ES"/>
-        </w:rPr>
-      </w:pPr>
-      <w:r>
-        <w:rPr>
-          <w:rFonts w:ascii="Calibri" w:eastAsia="Calibri" w:hAnsi="Calibri" w:cs="Calibri"/>
-          <w:b/>
-          <w:bCs/>
-          <w:color w:val="000000"/>
-          <w:sz w:val="29"/>
-          <w:szCs w:val="29"/>
-          <w:lang w:val="es-ES"/>
-        </w:rPr>
-        <w:t>Profesores</w:t>
-      </w:r>
-      <w:r>
-        <w:rPr>
-          <w:rFonts w:ascii="Calibri" w:eastAsia="Calibri" w:hAnsi="Calibri" w:cs="Calibri"/>
-          <w:color w:val="000000"/>
-          <w:sz w:val="29"/>
-          <w:szCs w:val="29"/>
-          <w:lang w:val="es-ES"/>
-        </w:rPr>
-        <w:t>:    </w:t>
-      </w:r>
-      <w:r>
-        <w:rPr>
-          <w:rFonts w:ascii="Calibri" w:eastAsia="Calibri" w:hAnsi="Calibri" w:cs="Calibri"/>
-          <w:color w:val="000000"/>
-          <w:sz w:val="29"/>
-          <w:szCs w:val="29"/>
-          <w:lang w:val="es-ES"/>
-        </w:rPr>
-        <w:tab/>
-        <w:t>Zohil, Julio Cesar Nelson</w:t>
-      </w:r>
-      <w:r>
-        <w:rPr>
-          <w:rFonts w:ascii="Calibri" w:eastAsia="Calibri" w:hAnsi="Calibri" w:cs="Calibri"/>
-          <w:color w:val="000000"/>
-          <w:sz w:val="27"/>
-          <w:szCs w:val="27"/>
-          <w:lang w:val="es-ES"/>
-        </w:rPr>
-        <w:br/>
-      </w:r>
-      <w:r>
-        <w:rPr>
-          <w:rFonts w:ascii="Calibri" w:eastAsia="Calibri" w:hAnsi="Calibri" w:cs="Calibri"/>
-          <w:color w:val="000000"/>
-          <w:sz w:val="29"/>
-          <w:szCs w:val="29"/>
-          <w:lang w:val="es-ES"/>
-        </w:rPr>
-        <w:t>                        </w:t>
-      </w:r>
-      <w:r>
-        <w:rPr>
-          <w:rFonts w:ascii="Calibri" w:eastAsia="Calibri" w:hAnsi="Calibri" w:cs="Calibri"/>
-          <w:color w:val="000000"/>
-          <w:sz w:val="29"/>
-          <w:szCs w:val="29"/>
-          <w:lang w:val="es-ES"/>
-        </w:rPr>
-        <w:tab/>
-        <w:t>Aquino, Francisco</w:t>
-      </w:r>
-      <w:r>
-        <w:rPr>
-          <w:rFonts w:ascii="Calibri" w:eastAsia="Calibri" w:hAnsi="Calibri" w:cs="Calibri"/>
-          <w:color w:val="000000"/>
-          <w:sz w:val="27"/>
-          <w:szCs w:val="27"/>
-          <w:lang w:val="es-ES"/>
-        </w:rPr>
-        <w:br/>
-      </w:r>
-      <w:r>
-        <w:rPr>
-          <w:rFonts w:ascii="Calibri" w:eastAsia="Calibri" w:hAnsi="Calibri" w:cs="Calibri"/>
-          <w:color w:val="000000"/>
-          <w:sz w:val="29"/>
-          <w:szCs w:val="29"/>
-          <w:lang w:val="es-ES"/>
-        </w:rPr>
-        <w:t>                        </w:t>
-      </w:r>
-      <w:r>
-        <w:rPr>
-          <w:rFonts w:ascii="Calibri" w:eastAsia="Calibri" w:hAnsi="Calibri" w:cs="Calibri"/>
-          <w:color w:val="000000"/>
-          <w:sz w:val="29"/>
-          <w:szCs w:val="29"/>
-          <w:lang w:val="es-ES"/>
-        </w:rPr>
-        <w:tab/>
-        <w:t>Jaime, Natalia</w:t>
-      </w:r>
-      <w:r>
-        <w:rPr>
-          <w:rFonts w:ascii="Calibri" w:eastAsia="Calibri" w:hAnsi="Calibri" w:cs="Calibri"/>
-          <w:color w:val="000000"/>
-          <w:sz w:val="27"/>
-          <w:szCs w:val="27"/>
-          <w:lang w:val="es-ES"/>
-        </w:rPr>
-        <w:br/>
-      </w:r>
-      <w:r>
-        <w:rPr>
-          <w:rFonts w:ascii="Calibri" w:eastAsia="Calibri" w:hAnsi="Calibri" w:cs="Calibri"/>
-          <w:b/>
-          <w:bCs/>
-          <w:color w:val="000000"/>
-          <w:sz w:val="29"/>
-          <w:szCs w:val="29"/>
-          <w:lang w:val="es-ES"/>
-        </w:rPr>
-        <w:t xml:space="preserve">Grupo N°:              </w:t>
-      </w:r>
-      <w:r>
-        <w:rPr>
-          <w:rFonts w:ascii="Calibri" w:eastAsia="Calibri" w:hAnsi="Calibri" w:cs="Calibri"/>
-          <w:color w:val="000000"/>
-          <w:sz w:val="29"/>
-          <w:szCs w:val="29"/>
-          <w:lang w:val="es-ES"/>
-        </w:rPr>
-        <w:t>4</w:t>
-      </w:r>
-      <w:r>
-        <w:rPr>
-          <w:rFonts w:ascii="Calibri" w:eastAsia="Calibri" w:hAnsi="Calibri" w:cs="Calibri"/>
-          <w:color w:val="000000"/>
-          <w:sz w:val="27"/>
-          <w:szCs w:val="27"/>
-          <w:lang w:val="es-ES"/>
-        </w:rPr>
-        <w:br/>
-      </w:r>
-      <w:r>
-        <w:rPr>
-          <w:rFonts w:ascii="Calibri" w:eastAsia="Calibri" w:hAnsi="Calibri" w:cs="Calibri"/>
-          <w:b/>
-          <w:bCs/>
-          <w:color w:val="000000"/>
-          <w:sz w:val="29"/>
-          <w:szCs w:val="29"/>
-          <w:lang w:val="es-ES"/>
-        </w:rPr>
-        <w:t>Integrantes</w:t>
-      </w:r>
-      <w:r>
-        <w:rPr>
-          <w:rFonts w:ascii="Calibri" w:eastAsia="Calibri" w:hAnsi="Calibri" w:cs="Calibri"/>
-          <w:bCs/>
-          <w:color w:val="000000"/>
-          <w:sz w:val="29"/>
-          <w:szCs w:val="29"/>
-          <w:lang w:val="es-ES"/>
-        </w:rPr>
-        <w:t>:   </w:t>
-      </w:r>
-      <w:r>
-        <w:rPr>
-          <w:rFonts w:ascii="Calibri" w:eastAsia="Calibri" w:hAnsi="Calibri" w:cs="Calibri"/>
-          <w:bCs/>
-          <w:color w:val="000000"/>
-          <w:sz w:val="29"/>
-          <w:lang w:val="es-ES"/>
-        </w:rPr>
-        <w:tab/>
-        <w:t>Fernández, David     Legajo: 53063</w:t>
-      </w:r>
-    </w:p>
-    <w:p>
-      <w:pPr>
-        <w:ind w:left="2124"/>
-        <w:rPr>
-          <w:rFonts w:ascii="Calibri" w:eastAsia="Calibri" w:hAnsi="Calibri" w:cs="Calibri"/>
-          <w:color w:val="000000"/>
-          <w:sz w:val="27"/>
-          <w:szCs w:val="27"/>
-          <w:lang w:val="es-ES"/>
-        </w:rPr>
-      </w:pPr>
-      <w:r>
-        <w:rPr>
-          <w:rFonts w:ascii="Calibri" w:eastAsia="Calibri" w:hAnsi="Calibri" w:cs="Calibri"/>
-          <w:color w:val="000000"/>
-          <w:sz w:val="29"/>
-          <w:szCs w:val="29"/>
-          <w:lang w:val="es-ES"/>
-        </w:rPr>
-        <w:t>Kapica, Carlos            Legajo: 51482</w:t>
-      </w:r>
-    </w:p>
-    <w:p>
-      <w:pPr>
-        <w:ind w:left="2124"/>
-        <w:rPr>
-          <w:rFonts w:ascii="Calibri" w:eastAsia="Calibri" w:hAnsi="Calibri" w:cs="Calibri"/>
-          <w:color w:val="000000"/>
-          <w:sz w:val="29"/>
-          <w:szCs w:val="29"/>
-          <w:lang w:val="es-ES"/>
-        </w:rPr>
-      </w:pPr>
-      <w:r>
-        <w:rPr>
-          <w:rFonts w:ascii="Calibri" w:eastAsia="Calibri" w:hAnsi="Calibri" w:cs="Calibri"/>
-          <w:color w:val="000000"/>
-          <w:sz w:val="29"/>
-          <w:szCs w:val="29"/>
-          <w:lang w:val="es-ES"/>
-        </w:rPr>
-        <w:t>Liberal, Rodrigo         Legajo: 51658</w:t>
-      </w:r>
-      <w:r>
-        <w:rPr>
-          <w:rFonts w:ascii="Calibri" w:eastAsia="Calibri" w:hAnsi="Calibri" w:cs="Calibri"/>
-          <w:color w:val="000000"/>
-          <w:sz w:val="27"/>
-          <w:szCs w:val="27"/>
-          <w:lang w:val="es-ES"/>
-        </w:rPr>
-        <w:br/>
-      </w:r>
-      <w:r>
-        <w:rPr>
-          <w:rFonts w:ascii="Calibri" w:eastAsia="Calibri" w:hAnsi="Calibri" w:cs="Calibri"/>
-          <w:color w:val="000000"/>
-          <w:sz w:val="29"/>
-          <w:szCs w:val="29"/>
-          <w:lang w:val="es-ES"/>
-        </w:rPr>
-        <w:t>Peker, Julián               Legajo: 51395</w:t>
-      </w:r>
-    </w:p>
-    <w:p>
-      <w:pPr>
-        <w:jc w:val="both"/>
-        <w:rPr>
-          <w:rFonts w:ascii="Calibri" w:eastAsia="Calibri" w:hAnsi="Calibri" w:cs="Calibri"/>
-          <w:color w:val="000000"/>
-          <w:sz w:val="29"/>
-          <w:szCs w:val="29"/>
-          <w:lang w:val="es-ES"/>
-        </w:rPr>
-      </w:pPr>
-      <w:r>
-        <w:rPr>
-          <w:rFonts w:ascii="Calibri" w:eastAsia="Calibri" w:hAnsi="Calibri" w:cs="Calibri"/>
-          <w:color w:val="000000"/>
-          <w:sz w:val="29"/>
-          <w:szCs w:val="29"/>
-          <w:lang w:val="es-ES"/>
-        </w:rPr>
-        <w:t xml:space="preserve">                                    </w:t>
-      </w:r>
-    </w:p>
-    <w:p>
-      <w:pPr>
-        <w:jc w:val="both"/>
-        <w:rPr>
-          <w:rFonts w:ascii="Calibri" w:eastAsia="Calibri" w:hAnsi="Calibri" w:cs="Calibri"/>
-          <w:color w:val="000000"/>
-          <w:sz w:val="29"/>
-          <w:szCs w:val="29"/>
-          <w:lang w:val="es-ES"/>
-        </w:rPr>
-      </w:pPr>
-      <w:r>
-        <w:rPr>
-          <w:rFonts w:ascii="Calibri" w:eastAsia="Calibri" w:hAnsi="Calibri" w:cs="Calibri"/>
-          <w:b/>
-          <w:color w:val="000000"/>
-          <w:sz w:val="29"/>
-          <w:szCs w:val="29"/>
-          <w:lang w:val="es-ES"/>
-        </w:rPr>
-        <w:t>Curso:</w:t>
-      </w:r>
-      <w:r>
-        <w:rPr>
-          <w:rFonts w:ascii="Calibri" w:eastAsia="Calibri" w:hAnsi="Calibri" w:cs="Calibri"/>
-          <w:color w:val="000000"/>
-          <w:sz w:val="29"/>
-          <w:szCs w:val="29"/>
-          <w:lang w:val="es-ES"/>
-        </w:rPr>
-        <w:t xml:space="preserve"> 5K4</w:t>
-      </w:r>
-    </w:p>
-    <w:p>
-      <w:pPr>
-        <w:jc w:val="both"/>
-        <w:rPr>
-          <w:rFonts w:ascii="Calibri" w:eastAsia="Calibri" w:hAnsi="Calibri" w:cs="Calibri"/>
-          <w:color w:val="000000"/>
-          <w:sz w:val="29"/>
-          <w:szCs w:val="29"/>
-          <w:lang w:val="es-ES"/>
-        </w:rPr>
-      </w:pPr>
-    </w:p>
-    <w:p>
-      <w:pPr>
-        <w:jc w:val="both"/>
-        <w:rPr>
-          <w:rFonts w:ascii="Calibri" w:eastAsia="Calibri" w:hAnsi="Calibri" w:cs="Calibri"/>
-          <w:color w:val="000000"/>
-          <w:sz w:val="29"/>
-          <w:szCs w:val="29"/>
-          <w:lang w:val="es-ES"/>
-        </w:rPr>
-      </w:pPr>
-    </w:p>
-    <w:p>
-      <w:pPr>
-        <w:jc w:val="both"/>
-        <w:rPr>
-          <w:rFonts w:ascii="Calibri" w:eastAsia="Calibri" w:hAnsi="Calibri" w:cs="Calibri"/>
-          <w:color w:val="000000"/>
-          <w:sz w:val="27"/>
-          <w:szCs w:val="27"/>
-          <w:lang w:val="es-ES"/>
-        </w:rPr>
-      </w:pPr>
+        </w:rPr>
+        <w:br w:type="page"/>
+      </w:r>
     </w:p>
     <w:sdt>
       <w:sdtPr>
@@ -2908,9 +2763,9 @@
       </w:pPr>
     </w:p>
     <w:sectPr>
-      <w:headerReference w:type="default" r:id="rId10"/>
-      <w:footerReference w:type="default" r:id="rId11"/>
-      <w:footerReference w:type="first" r:id="rId12"/>
+      <w:headerReference w:type="default" r:id="rId9"/>
+      <w:footerReference w:type="default" r:id="rId10"/>
+      <w:footerReference w:type="first" r:id="rId11"/>
       <w:pgSz w:w="11906" w:h="16838"/>
       <w:pgMar w:top="1417" w:right="1701" w:bottom="1417" w:left="1701" w:header="708" w:footer="708" w:gutter="0"/>
       <w:pgNumType w:start="1"/>
@@ -2968,7 +2823,7 @@
             <w:rPr>
               <w:noProof/>
             </w:rPr>
-            <w:t>2</w:t>
+            <w:t>5</w:t>
           </w:r>
         </w:fldSimple>
       </w:p>
